--- a/9_开发总结报告.docx
+++ b/9_开发总结报告.docx
@@ -3,9 +3,507 @@
 <w:document xmlns:wpc="http://schemas.microsoft.com/office/word/2010/wordprocessingCanvas" xmlns:mc="http://schemas.openxmlformats.org/markup-compatibility/2006" xmlns:o="urn:schemas-microsoft-com:office:office" xmlns:r="http://schemas.openxmlformats.org/officeDocument/2006/relationships" xmlns:m="http://schemas.openxmlformats.org/officeDocument/2006/math" xmlns:v="urn:schemas-microsoft-com:vml" xmlns:wp14="http://schemas.microsoft.com/office/word/2010/wordprocessingDrawing" xmlns:wp="http://schemas.openxmlformats.org/drawingml/2006/wordprocessingDrawing" xmlns:w="http://schemas.openxmlformats.org/wordprocessingml/2006/main" xmlns:w14="http://schemas.microsoft.com/office/word/2010/wordml" xmlns:w10="urn:schemas-microsoft-com:office:word" xmlns:w15="http://schemas.microsoft.com/office/word/2012/wordml" xmlns:wpg="http://schemas.microsoft.com/office/word/2010/wordprocessingGroup" xmlns:wpi="http://schemas.microsoft.com/office/word/2010/wordprocessingInk" xmlns:wne="http://schemas.microsoft.com/office/word/2006/wordml" xmlns:wps="http://schemas.microsoft.com/office/word/2010/wordprocessingShape" xmlns:wpsCustomData="http://www.wps.cn/officeDocument/2013/wpsCustomData" mc:Ignorable="w14 w15 wp14">
   <w:body>
     <w:p>
+      <w:pPr>
+        <w:jc w:val="center"/>
+        <w:rPr>
+          <w:rFonts w:hint="eastAsia" w:asciiTheme="majorEastAsia" w:hAnsiTheme="majorEastAsia" w:eastAsiaTheme="majorEastAsia" w:cstheme="majorEastAsia"/>
+          <w:b/>
+          <w:bCs/>
+          <w:sz w:val="36"/>
+          <w:szCs w:val="36"/>
+        </w:rPr>
+      </w:pPr>
+      <w:r>
+        <w:rPr>
+          <w:rFonts w:hint="default" w:asciiTheme="majorEastAsia" w:hAnsiTheme="majorEastAsia" w:eastAsiaTheme="majorEastAsia" w:cstheme="majorEastAsia"/>
+          <w:b/>
+          <w:bCs/>
+          <w:sz w:val="36"/>
+          <w:szCs w:val="36"/>
+        </w:rPr>
+        <w:t>开发总结报告</w:t>
+      </w:r>
+    </w:p>
+    <w:p>
       <w:pPr/>
-      <w:bookmarkStart w:id="0" w:name="_GoBack"/>
+    </w:p>
+    <w:p>
+      <w:pPr>
+        <w:pStyle w:val="4"/>
+        <w:numPr>
+          <w:ilvl w:val="0"/>
+          <w:numId w:val="1"/>
+        </w:numPr>
+        <w:ind w:leftChars="0"/>
+        <w:rPr>
+          <w:sz w:val="28"/>
+          <w:szCs w:val="28"/>
+        </w:rPr>
+      </w:pPr>
+      <w:r>
+        <w:rPr>
+          <w:sz w:val="28"/>
+          <w:szCs w:val="28"/>
+        </w:rPr>
+        <w:t>项目说明</w:t>
+      </w:r>
+    </w:p>
+    <w:p>
+      <w:pPr>
+        <w:spacing w:line="360" w:lineRule="auto"/>
+        <w:ind w:firstLine="420" w:firstLineChars="0"/>
+        <w:rPr>
+          <w:rFonts w:hint="eastAsia"/>
+          <w:sz w:val="24"/>
+        </w:rPr>
+      </w:pPr>
+      <w:r>
+        <w:rPr>
+          <w:rFonts w:hint="eastAsia"/>
+          <w:sz w:val="24"/>
+          <w:lang w:val="en-US" w:eastAsia="zh-CN"/>
+        </w:rPr>
+        <w:t>Openstack是现今最流行的开源云计算平台软件，对一个云计算平台来说，监控是必不可少的。Openstack的监控包括了对运行Openstack软件的服务器进行监控和对Openstack创建的虚拟机进行监控。这两者都有大量的开源软件实现。</w:t>
+      </w:r>
+      <w:r>
+        <w:rPr>
+          <w:rFonts w:hint="default"/>
+          <w:sz w:val="24"/>
+          <w:lang w:eastAsia="zh-CN"/>
+        </w:rPr>
+        <w:t>该系统依赖这些开源软件实现了对Openstack监控。</w:t>
+      </w:r>
+      <w:r>
+        <w:rPr>
+          <w:rFonts w:hint="eastAsia"/>
+          <w:sz w:val="24"/>
+          <w:lang w:val="en-US" w:eastAsia="zh-CN"/>
+        </w:rPr>
+        <w:t>系统使用了Nagios框架和Ganglia插件、Openstack插件实现了对性能数据的获取，并使用Graphite进行存储和Grafana渲染仪表盘。系统还</w:t>
+      </w:r>
+      <w:r>
+        <w:rPr>
+          <w:rFonts w:hint="default"/>
+          <w:sz w:val="24"/>
+          <w:lang w:eastAsia="zh-CN"/>
+        </w:rPr>
+        <w:t>提供</w:t>
+      </w:r>
+      <w:r>
+        <w:rPr>
+          <w:rFonts w:hint="eastAsia"/>
+          <w:sz w:val="24"/>
+          <w:lang w:val="en-US" w:eastAsia="zh-CN"/>
+        </w:rPr>
+        <w:t>了管理系统，用户可以在web页面对后台的系统进行操控，隐藏了复杂的配置细节。</w:t>
+      </w:r>
+    </w:p>
+    <w:p>
+      <w:pPr>
+        <w:ind w:firstLine="420" w:firstLineChars="0"/>
+      </w:pPr>
+    </w:p>
+    <w:p>
+      <w:pPr>
+        <w:pStyle w:val="4"/>
+        <w:numPr>
+          <w:ilvl w:val="0"/>
+          <w:numId w:val="1"/>
+        </w:numPr>
+        <w:ind w:leftChars="0"/>
+        <w:rPr>
+          <w:sz w:val="28"/>
+          <w:szCs w:val="28"/>
+        </w:rPr>
+      </w:pPr>
+      <w:r>
+        <w:rPr>
+          <w:sz w:val="28"/>
+          <w:szCs w:val="28"/>
+        </w:rPr>
+        <w:t>项目周期</w:t>
+      </w:r>
+    </w:p>
+    <w:p>
+      <w:pPr>
+        <w:pStyle w:val="3"/>
+        <w:numPr>
+          <w:ilvl w:val="0"/>
+          <w:numId w:val="2"/>
+        </w:numPr>
+        <w:tabs>
+          <w:tab w:val="left" w:pos="432"/>
+          <w:tab w:val="left" w:pos="575"/>
+        </w:tabs>
+        <w:ind w:left="90" w:leftChars="0"/>
+        <w:rPr>
+          <w:sz w:val="24"/>
+          <w:szCs w:val="24"/>
+        </w:rPr>
+      </w:pPr>
+      <w:bookmarkStart w:id="0" w:name="_Toc174761055"/>
+      <w:bookmarkStart w:id="1" w:name="_Toc187643319"/>
+      <w:bookmarkStart w:id="2" w:name="_Toc214116206"/>
+      <w:bookmarkStart w:id="3" w:name="_Toc209242353"/>
+      <w:bookmarkStart w:id="4" w:name="_Toc10882"/>
+      <w:bookmarkStart w:id="5" w:name="_Toc199534203"/>
+      <w:bookmarkStart w:id="6" w:name="_Toc1985242051"/>
+      <w:bookmarkStart w:id="7" w:name="_Toc174760997"/>
+      <w:bookmarkStart w:id="8" w:name="_Toc199751521"/>
+      <w:bookmarkStart w:id="9" w:name="_Toc174941604"/>
+      <w:bookmarkStart w:id="10" w:name="_Toc217112177"/>
+      <w:bookmarkStart w:id="11" w:name="_Toc174718254"/>
+      <w:r>
+        <w:rPr>
+          <w:sz w:val="24"/>
+          <w:szCs w:val="24"/>
+        </w:rPr>
+        <w:t>项目启动</w:t>
+      </w:r>
       <w:bookmarkEnd w:id="0"/>
+      <w:bookmarkEnd w:id="1"/>
+      <w:bookmarkEnd w:id="2"/>
+      <w:bookmarkEnd w:id="3"/>
+      <w:bookmarkEnd w:id="4"/>
+      <w:bookmarkEnd w:id="5"/>
+      <w:bookmarkEnd w:id="6"/>
+      <w:bookmarkEnd w:id="7"/>
+      <w:bookmarkEnd w:id="8"/>
+      <w:bookmarkEnd w:id="9"/>
+      <w:bookmarkEnd w:id="10"/>
+      <w:bookmarkEnd w:id="11"/>
+    </w:p>
+    <w:p>
+      <w:pPr>
+        <w:ind w:firstLine="420" w:firstLineChars="0"/>
+        <w:rPr>
+          <w:rFonts w:hAnsi="宋体"/>
+          <w:kern w:val="0"/>
+          <w:sz w:val="24"/>
+          <w:szCs w:val="24"/>
+        </w:rPr>
+      </w:pPr>
+      <w:r>
+        <w:rPr>
+          <w:rFonts w:hAnsi="宋体"/>
+          <w:kern w:val="0"/>
+          <w:sz w:val="24"/>
+          <w:szCs w:val="24"/>
+        </w:rPr>
+        <w:t>识别技术的关键问题、系统可行性调查分析、制订相关的计划、进行技术准备。</w:t>
+      </w:r>
+      <w:bookmarkStart w:id="12" w:name="_Toc214116207"/>
+      <w:bookmarkStart w:id="13" w:name="_Toc199534204"/>
+      <w:bookmarkStart w:id="14" w:name="_Toc174941605"/>
+      <w:bookmarkStart w:id="15" w:name="_Toc187643320"/>
+      <w:bookmarkStart w:id="16" w:name="_Toc217112178"/>
+      <w:bookmarkStart w:id="17" w:name="_Toc174761056"/>
+      <w:bookmarkStart w:id="18" w:name="_Toc174760998"/>
+      <w:bookmarkStart w:id="19" w:name="_Toc209242354"/>
+      <w:bookmarkStart w:id="20" w:name="_Toc174718255"/>
+      <w:bookmarkStart w:id="21" w:name="_Toc199751522"/>
+      <w:bookmarkStart w:id="22" w:name="_Toc8492"/>
+      <w:r>
+        <w:rPr>
+          <w:rFonts w:hAnsi="宋体"/>
+          <w:kern w:val="0"/>
+          <w:sz w:val="24"/>
+          <w:szCs w:val="24"/>
+        </w:rPr>
+        <w:t>在该阶段花了较多的时间。因为云计算监控是一个没有接触过的技术领域，所以花了一些时间通过书本、网络获取必要的知识，了解了项目的目标和技术方案。</w:t>
+      </w:r>
+    </w:p>
+    <w:bookmarkEnd w:id="12"/>
+    <w:bookmarkEnd w:id="13"/>
+    <w:bookmarkEnd w:id="14"/>
+    <w:bookmarkEnd w:id="15"/>
+    <w:bookmarkEnd w:id="16"/>
+    <w:bookmarkEnd w:id="17"/>
+    <w:bookmarkEnd w:id="18"/>
+    <w:bookmarkEnd w:id="19"/>
+    <w:bookmarkEnd w:id="20"/>
+    <w:bookmarkEnd w:id="21"/>
+    <w:bookmarkEnd w:id="22"/>
+    <w:p>
+      <w:pPr>
+        <w:pStyle w:val="3"/>
+        <w:numPr>
+          <w:ilvl w:val="0"/>
+          <w:numId w:val="2"/>
+        </w:numPr>
+        <w:tabs>
+          <w:tab w:val="left" w:pos="432"/>
+          <w:tab w:val="left" w:pos="575"/>
+        </w:tabs>
+        <w:ind w:left="90" w:leftChars="0"/>
+        <w:rPr>
+          <w:sz w:val="24"/>
+          <w:szCs w:val="24"/>
+        </w:rPr>
+      </w:pPr>
+      <w:r>
+        <w:rPr>
+          <w:sz w:val="24"/>
+          <w:szCs w:val="24"/>
+        </w:rPr>
+        <w:t>迭代开发阶段</w:t>
+      </w:r>
+    </w:p>
+    <w:p>
+      <w:pPr>
+        <w:ind w:firstLine="420" w:firstLineChars="0"/>
+        <w:rPr>
+          <w:rFonts w:hAnsi="宋体"/>
+          <w:kern w:val="0"/>
+          <w:sz w:val="24"/>
+          <w:szCs w:val="24"/>
+        </w:rPr>
+      </w:pPr>
+      <w:r>
+        <w:rPr>
+          <w:rFonts w:hAnsi="宋体"/>
+          <w:kern w:val="0"/>
+          <w:sz w:val="24"/>
+          <w:szCs w:val="24"/>
+        </w:rPr>
+        <w:t>首先</w:t>
+      </w:r>
+      <w:r>
+        <w:rPr>
+          <w:rFonts w:hAnsi="宋体"/>
+          <w:kern w:val="0"/>
+          <w:sz w:val="24"/>
+          <w:szCs w:val="24"/>
+        </w:rPr>
+        <w:t>对</w:t>
+      </w:r>
+      <w:r>
+        <w:rPr>
+          <w:rFonts w:hAnsi="宋体"/>
+          <w:kern w:val="0"/>
+          <w:sz w:val="24"/>
+          <w:szCs w:val="24"/>
+        </w:rPr>
+        <w:t>拟定的技术路线进行验证。下载安装各个开源软件并进行配置，经过调试后，初步验证各个软件能够协作完成监控目标。</w:t>
+      </w:r>
+    </w:p>
+    <w:p>
+      <w:pPr>
+        <w:ind w:firstLine="420" w:firstLineChars="0"/>
+        <w:rPr>
+          <w:rFonts w:hAnsi="宋体"/>
+          <w:kern w:val="0"/>
+          <w:sz w:val="24"/>
+          <w:szCs w:val="24"/>
+        </w:rPr>
+      </w:pPr>
+      <w:r>
+        <w:rPr>
+          <w:rFonts w:hAnsi="宋体"/>
+          <w:kern w:val="0"/>
+          <w:sz w:val="24"/>
+          <w:szCs w:val="24"/>
+        </w:rPr>
+        <w:t>搭建简单的原型系统。原型系统实现了对物理机和虚拟机的监控，并提供web管理界面。之后迭代地进行需求确认和开发，逐步</w:t>
+      </w:r>
+      <w:bookmarkStart w:id="35" w:name="_GoBack"/>
+      <w:bookmarkEnd w:id="35"/>
+      <w:r>
+        <w:rPr>
+          <w:rFonts w:hAnsi="宋体"/>
+          <w:kern w:val="0"/>
+          <w:sz w:val="24"/>
+          <w:szCs w:val="24"/>
+        </w:rPr>
+        <w:t>增加了管理主机组的功能、自动创建仪表盘的功能、配置邮件和</w:t>
+      </w:r>
+      <w:r>
+        <w:rPr>
+          <w:rFonts w:hAnsi="宋体"/>
+          <w:kern w:val="0"/>
+          <w:sz w:val="24"/>
+          <w:szCs w:val="24"/>
+        </w:rPr>
+        <w:t>邮件告警</w:t>
+      </w:r>
+      <w:r>
+        <w:rPr>
+          <w:rFonts w:hAnsi="宋体"/>
+          <w:kern w:val="0"/>
+          <w:sz w:val="24"/>
+          <w:szCs w:val="24"/>
+        </w:rPr>
+        <w:t>的功能。</w:t>
+      </w:r>
+    </w:p>
+    <w:p>
+      <w:pPr>
+        <w:pStyle w:val="3"/>
+        <w:numPr>
+          <w:ilvl w:val="0"/>
+          <w:numId w:val="2"/>
+        </w:numPr>
+        <w:tabs>
+          <w:tab w:val="left" w:pos="432"/>
+          <w:tab w:val="left" w:pos="575"/>
+        </w:tabs>
+        <w:ind w:left="90" w:leftChars="0"/>
+        <w:rPr>
+          <w:sz w:val="24"/>
+          <w:szCs w:val="24"/>
+        </w:rPr>
+      </w:pPr>
+      <w:bookmarkStart w:id="23" w:name="_Toc10499"/>
+      <w:bookmarkStart w:id="24" w:name="_Toc906298324"/>
+      <w:bookmarkStart w:id="25" w:name="_Toc199751526"/>
+      <w:bookmarkStart w:id="26" w:name="_Toc174761002"/>
+      <w:bookmarkStart w:id="27" w:name="_Toc217112182"/>
+      <w:bookmarkStart w:id="28" w:name="_Toc187643324"/>
+      <w:bookmarkStart w:id="29" w:name="_Toc174718259"/>
+      <w:bookmarkStart w:id="30" w:name="_Toc209242358"/>
+      <w:bookmarkStart w:id="31" w:name="_Toc214116211"/>
+      <w:bookmarkStart w:id="32" w:name="_Toc174941609"/>
+      <w:bookmarkStart w:id="33" w:name="_Toc174761060"/>
+      <w:bookmarkStart w:id="34" w:name="_Toc199534208"/>
+      <w:r>
+        <w:rPr>
+          <w:rFonts w:hint="eastAsia"/>
+          <w:sz w:val="24"/>
+          <w:szCs w:val="24"/>
+        </w:rPr>
+        <w:t>系统测试阶段</w:t>
+      </w:r>
+      <w:bookmarkEnd w:id="23"/>
+      <w:bookmarkEnd w:id="24"/>
+    </w:p>
+    <w:p>
+      <w:pPr>
+        <w:pageBreakBefore w:val="0"/>
+        <w:kinsoku/>
+        <w:wordWrap/>
+        <w:overflowPunct/>
+        <w:topLinePunct w:val="0"/>
+        <w:autoSpaceDE/>
+        <w:autoSpaceDN/>
+        <w:bidi w:val="0"/>
+        <w:spacing w:line="360" w:lineRule="auto"/>
+        <w:ind w:right="0" w:rightChars="0"/>
+        <w:rPr>
+          <w:rFonts w:hint="eastAsia" w:ascii="宋体" w:hAnsi="宋体" w:cs="宋体"/>
+          <w:sz w:val="24"/>
+          <w:szCs w:val="24"/>
+        </w:rPr>
+      </w:pPr>
+      <w:r>
+        <w:rPr>
+          <w:rFonts w:hint="eastAsia"/>
+        </w:rPr>
+        <w:t xml:space="preserve"> </w:t>
+      </w:r>
+      <w:r>
+        <w:rPr>
+          <w:rFonts w:hint="default" w:ascii="宋体" w:hAnsi="宋体" w:cs="宋体"/>
+          <w:sz w:val="24"/>
+          <w:szCs w:val="24"/>
+        </w:rPr>
+        <w:t>对</w:t>
+      </w:r>
+      <w:r>
+        <w:rPr>
+          <w:rFonts w:hint="default" w:ascii="宋体" w:hAnsi="宋体" w:cs="宋体"/>
+          <w:sz w:val="24"/>
+          <w:szCs w:val="24"/>
+        </w:rPr>
+        <w:t>系统各个</w:t>
+      </w:r>
+      <w:r>
+        <w:rPr>
+          <w:rFonts w:hint="default" w:ascii="宋体" w:hAnsi="宋体" w:cs="宋体"/>
+          <w:sz w:val="24"/>
+          <w:szCs w:val="24"/>
+        </w:rPr>
+        <w:t>功能进行</w:t>
+      </w:r>
+      <w:r>
+        <w:rPr>
+          <w:rFonts w:hint="eastAsia" w:ascii="宋体" w:hAnsi="宋体" w:cs="宋体"/>
+          <w:sz w:val="24"/>
+          <w:szCs w:val="24"/>
+        </w:rPr>
+        <w:t>测试</w:t>
+      </w:r>
+      <w:r>
+        <w:rPr>
+          <w:rFonts w:hint="default" w:ascii="宋体" w:hAnsi="宋体" w:cs="宋体"/>
+          <w:sz w:val="24"/>
+          <w:szCs w:val="24"/>
+        </w:rPr>
+        <w:t>，并形成测试报告。</w:t>
+      </w:r>
+      <w:r>
+        <w:rPr>
+          <w:rFonts w:hint="default" w:ascii="宋体" w:hAnsi="宋体" w:cs="宋体"/>
+          <w:sz w:val="24"/>
+          <w:szCs w:val="24"/>
+        </w:rPr>
+        <w:t>在这个阶段后，软件</w:t>
+      </w:r>
+      <w:r>
+        <w:rPr>
+          <w:rFonts w:hint="default" w:ascii="宋体" w:hAnsi="宋体" w:cs="宋体"/>
+          <w:sz w:val="24"/>
+          <w:szCs w:val="24"/>
+        </w:rPr>
+        <w:t>开发</w:t>
+      </w:r>
+      <w:r>
+        <w:rPr>
+          <w:rFonts w:hint="default" w:ascii="宋体" w:hAnsi="宋体" w:cs="宋体"/>
+          <w:sz w:val="24"/>
+          <w:szCs w:val="24"/>
+        </w:rPr>
+        <w:t>正式完成。</w:t>
+      </w:r>
+    </w:p>
+    <w:bookmarkEnd w:id="25"/>
+    <w:bookmarkEnd w:id="26"/>
+    <w:bookmarkEnd w:id="27"/>
+    <w:bookmarkEnd w:id="28"/>
+    <w:bookmarkEnd w:id="29"/>
+    <w:bookmarkEnd w:id="30"/>
+    <w:bookmarkEnd w:id="31"/>
+    <w:bookmarkEnd w:id="32"/>
+    <w:bookmarkEnd w:id="33"/>
+    <w:bookmarkEnd w:id="34"/>
+    <w:p/>
+    <w:p>
+      <w:pPr>
+        <w:pStyle w:val="4"/>
+        <w:numPr>
+          <w:ilvl w:val="0"/>
+          <w:numId w:val="1"/>
+        </w:numPr>
+        <w:ind w:leftChars="0"/>
+        <w:rPr>
+          <w:sz w:val="28"/>
+          <w:szCs w:val="28"/>
+        </w:rPr>
+      </w:pPr>
+      <w:r>
+        <w:rPr>
+          <w:sz w:val="28"/>
+          <w:szCs w:val="28"/>
+        </w:rPr>
+        <w:t>总结</w:t>
+      </w:r>
+    </w:p>
+    <w:p>
+      <w:pPr>
+        <w:ind w:firstLine="420" w:firstLineChars="0"/>
+      </w:pPr>
+      <w:r>
+        <w:t>该系统充分利用了现有的开源软件实现了对Openstack云计算平台的监控，功能符合预期，项目圆满成功。</w:t>
+      </w:r>
     </w:p>
     <w:sectPr>
       <w:pgSz w:w="11906" w:h="16838"/>
@@ -15,6 +513,169 @@
     </w:sectPr>
   </w:body>
 </w:document>
+</file>
+
+<file path=word/numbering.xml><?xml version="1.0" encoding="utf-8"?>
+<w:numbering xmlns:wpc="http://schemas.microsoft.com/office/word/2010/wordprocessingCanvas" xmlns:mc="http://schemas.openxmlformats.org/markup-compatibility/2006" xmlns:o="urn:schemas-microsoft-com:office:office" xmlns:r="http://schemas.openxmlformats.org/officeDocument/2006/relationships" xmlns:m="http://schemas.openxmlformats.org/officeDocument/2006/math" xmlns:v="urn:schemas-microsoft-com:vml" xmlns:wp14="http://schemas.microsoft.com/office/word/2010/wordprocessingDrawing" xmlns:wp="http://schemas.openxmlformats.org/drawingml/2006/wordprocessingDrawing" xmlns:w10="urn:schemas-microsoft-com:office:word" xmlns:w="http://schemas.openxmlformats.org/wordprocessingml/2006/main" xmlns:w14="http://schemas.microsoft.com/office/word/2010/wordml" xmlns:wpg="http://schemas.microsoft.com/office/word/2010/wordprocessingGroup" xmlns:wpi="http://schemas.microsoft.com/office/word/2010/wordprocessingInk" xmlns:wne="http://schemas.microsoft.com/office/word/2006/wordml" xmlns:wps="http://schemas.microsoft.com/office/word/2010/wordprocessingShape" mc:Ignorable="w14 wp14">
+  <w:abstractNum w:abstractNumId="1405060524">
+    <w:nsid w:val="53BF85AC"/>
+    <w:multiLevelType w:val="multilevel"/>
+    <w:tmpl w:val="53BF85AC"/>
+    <w:lvl w:ilvl="0" w:tentative="1">
+      <w:start w:val="1"/>
+      <w:numFmt w:val="decimal"/>
+      <w:lvlText w:val="%1."/>
+      <w:lvlJc w:val="left"/>
+      <w:pPr>
+        <w:tabs>
+          <w:tab w:val="left" w:pos="432"/>
+        </w:tabs>
+        <w:ind w:left="432" w:hanging="432"/>
+      </w:pPr>
+      <w:rPr>
+        <w:rFonts w:hint="default"/>
+      </w:rPr>
+    </w:lvl>
+    <w:lvl w:ilvl="1" w:tentative="1">
+      <w:start w:val="1"/>
+      <w:numFmt w:val="decimal"/>
+      <w:lvlText w:val="%1.%2."/>
+      <w:lvlJc w:val="left"/>
+      <w:pPr>
+        <w:tabs>
+          <w:tab w:val="left" w:pos="0"/>
+        </w:tabs>
+        <w:ind w:left="0" w:firstLine="0"/>
+      </w:pPr>
+      <w:rPr>
+        <w:rFonts w:hint="default"/>
+      </w:rPr>
+    </w:lvl>
+    <w:lvl w:ilvl="2" w:tentative="1">
+      <w:start w:val="1"/>
+      <w:numFmt w:val="decimal"/>
+      <w:lvlText w:val="%1.%2.%3."/>
+      <w:lvlJc w:val="left"/>
+      <w:pPr>
+        <w:tabs>
+          <w:tab w:val="left" w:pos="720"/>
+        </w:tabs>
+        <w:ind w:left="720" w:hanging="720"/>
+      </w:pPr>
+      <w:rPr>
+        <w:rFonts w:hint="default"/>
+      </w:rPr>
+    </w:lvl>
+    <w:lvl w:ilvl="3" w:tentative="1">
+      <w:start w:val="1"/>
+      <w:numFmt w:val="decimal"/>
+      <w:lvlText w:val="%1.%2.%3.%4."/>
+      <w:lvlJc w:val="left"/>
+      <w:pPr>
+        <w:tabs>
+          <w:tab w:val="left" w:pos="864"/>
+        </w:tabs>
+        <w:ind w:left="864" w:hanging="864"/>
+      </w:pPr>
+      <w:rPr>
+        <w:rFonts w:hint="default"/>
+      </w:rPr>
+    </w:lvl>
+    <w:lvl w:ilvl="4" w:tentative="1">
+      <w:start w:val="1"/>
+      <w:numFmt w:val="decimal"/>
+      <w:lvlText w:val="%1.%2.%3.%4.%5."/>
+      <w:lvlJc w:val="left"/>
+      <w:pPr>
+        <w:tabs>
+          <w:tab w:val="left" w:pos="1008"/>
+        </w:tabs>
+        <w:ind w:left="1008" w:hanging="1008"/>
+      </w:pPr>
+      <w:rPr>
+        <w:rFonts w:hint="default"/>
+      </w:rPr>
+    </w:lvl>
+    <w:lvl w:ilvl="5" w:tentative="1">
+      <w:start w:val="1"/>
+      <w:numFmt w:val="decimal"/>
+      <w:lvlText w:val="%1.%2.%3.%4.%5.%6."/>
+      <w:lvlJc w:val="left"/>
+      <w:pPr>
+        <w:tabs>
+          <w:tab w:val="left" w:pos="1151"/>
+        </w:tabs>
+        <w:ind w:left="1151" w:hanging="1151"/>
+      </w:pPr>
+      <w:rPr>
+        <w:rFonts w:hint="default"/>
+      </w:rPr>
+    </w:lvl>
+    <w:lvl w:ilvl="6" w:tentative="1">
+      <w:start w:val="1"/>
+      <w:numFmt w:val="decimal"/>
+      <w:lvlText w:val="%1.%2.%3.%4.%5.%6.%7."/>
+      <w:lvlJc w:val="left"/>
+      <w:pPr>
+        <w:tabs>
+          <w:tab w:val="left" w:pos="1296"/>
+        </w:tabs>
+        <w:ind w:left="1296" w:hanging="1296"/>
+      </w:pPr>
+      <w:rPr>
+        <w:rFonts w:hint="default"/>
+      </w:rPr>
+    </w:lvl>
+    <w:lvl w:ilvl="7" w:tentative="1">
+      <w:start w:val="1"/>
+      <w:numFmt w:val="decimal"/>
+      <w:lvlText w:val="%1.%2.%3.%4.%5.%6.%7.%8."/>
+      <w:lvlJc w:val="left"/>
+      <w:pPr>
+        <w:tabs>
+          <w:tab w:val="left" w:pos="1440"/>
+        </w:tabs>
+        <w:ind w:left="1440" w:hanging="1440"/>
+      </w:pPr>
+      <w:rPr>
+        <w:rFonts w:hint="default"/>
+      </w:rPr>
+    </w:lvl>
+    <w:lvl w:ilvl="8" w:tentative="1">
+      <w:start w:val="1"/>
+      <w:numFmt w:val="decimal"/>
+      <w:lvlText w:val="%1.%2.%3.%4.%5.%6.%7.%8.%9."/>
+      <w:lvlJc w:val="left"/>
+      <w:pPr>
+        <w:tabs>
+          <w:tab w:val="left" w:pos="1583"/>
+        </w:tabs>
+        <w:ind w:left="1583" w:hanging="1583"/>
+      </w:pPr>
+      <w:rPr>
+        <w:rFonts w:hint="default"/>
+      </w:rPr>
+    </w:lvl>
+  </w:abstractNum>
+  <w:abstractNum w:abstractNumId="1493477028">
+    <w:nsid w:val="5904A6A4"/>
+    <w:multiLevelType w:val="singleLevel"/>
+    <w:tmpl w:val="5904A6A4"/>
+    <w:lvl w:ilvl="0" w:tentative="1">
+      <w:start w:val="1"/>
+      <w:numFmt w:val="chineseCounting"/>
+      <w:suff w:val="nothing"/>
+      <w:lvlText w:val="%1、"/>
+      <w:lvlJc w:val="left"/>
+    </w:lvl>
+  </w:abstractNum>
+  <w:num w:numId="1">
+    <w:abstractNumId w:val="1493477028"/>
+  </w:num>
+  <w:num w:numId="2">
+    <w:abstractNumId w:val="1405060524"/>
+  </w:num>
+</w:numbering>
 </file>
 
 <file path=word/styles.xml><?xml version="1.0" encoding="utf-8"?>
@@ -130,7 +791,7 @@
     <w:lsdException w:unhideWhenUsed="0" w:uiPriority="0" w:semiHidden="0" w:name="HTML Sample"/>
     <w:lsdException w:unhideWhenUsed="0" w:uiPriority="0" w:semiHidden="0" w:name="HTML Typewriter"/>
     <w:lsdException w:unhideWhenUsed="0" w:uiPriority="0" w:semiHidden="0" w:name="HTML Variable"/>
-    <w:lsdException w:unhideWhenUsed="0" w:uiPriority="0" w:name="Normal Table"/>
+    <w:lsdException w:qFormat="1" w:unhideWhenUsed="0" w:uiPriority="0" w:name="Normal Table"/>
     <w:lsdException w:unhideWhenUsed="0" w:uiPriority="0" w:semiHidden="0" w:name="annotation subject"/>
     <w:lsdException w:unhideWhenUsed="0" w:uiPriority="0" w:semiHidden="0" w:name="Table Simple 1"/>
     <w:lsdException w:unhideWhenUsed="0" w:uiPriority="0" w:semiHidden="0" w:name="Table Simple 2"/>
@@ -292,15 +953,77 @@
       <w:lang w:val="en-US" w:eastAsia="zh-CN" w:bidi="ar-SA"/>
     </w:rPr>
   </w:style>
-  <w:style w:type="character" w:default="1" w:styleId="2">
+  <w:style w:type="paragraph" w:styleId="2">
+    <w:name w:val="heading 1"/>
+    <w:basedOn w:val="1"/>
+    <w:next w:val="1"/>
+    <w:qFormat/>
+    <w:uiPriority w:val="0"/>
+    <w:pPr>
+      <w:keepNext/>
+      <w:keepLines/>
+      <w:spacing w:before="340" w:after="330" w:line="578" w:lineRule="auto"/>
+      <w:outlineLvl w:val="0"/>
+    </w:pPr>
+    <w:rPr>
+      <w:b/>
+      <w:bCs/>
+      <w:kern w:val="44"/>
+      <w:sz w:val="44"/>
+      <w:szCs w:val="44"/>
+    </w:rPr>
+  </w:style>
+  <w:style w:type="paragraph" w:styleId="3">
+    <w:name w:val="heading 2"/>
+    <w:basedOn w:val="1"/>
+    <w:next w:val="1"/>
+    <w:unhideWhenUsed/>
+    <w:qFormat/>
+    <w:uiPriority w:val="0"/>
+    <w:pPr>
+      <w:keepNext/>
+      <w:keepLines/>
+      <w:spacing w:before="260" w:after="260" w:line="416" w:lineRule="auto"/>
+      <w:outlineLvl w:val="1"/>
+    </w:pPr>
+    <w:rPr>
+      <w:rFonts w:ascii="Arial" w:hAnsi="Arial" w:eastAsia="黑体"/>
+      <w:b/>
+      <w:bCs/>
+      <w:sz w:val="32"/>
+      <w:szCs w:val="32"/>
+    </w:rPr>
+  </w:style>
+  <w:style w:type="paragraph" w:styleId="4">
+    <w:name w:val="heading 3"/>
+    <w:basedOn w:val="1"/>
+    <w:next w:val="1"/>
+    <w:unhideWhenUsed/>
+    <w:qFormat/>
+    <w:uiPriority w:val="0"/>
+    <w:pPr>
+      <w:keepNext/>
+      <w:keepLines/>
+      <w:spacing w:before="260" w:after="260" w:line="416" w:lineRule="auto"/>
+      <w:outlineLvl w:val="2"/>
+    </w:pPr>
+    <w:rPr>
+      <w:b/>
+      <w:bCs/>
+      <w:sz w:val="32"/>
+      <w:szCs w:val="32"/>
+    </w:rPr>
+  </w:style>
+  <w:style w:type="character" w:default="1" w:styleId="5">
     <w:name w:val="Default Paragraph Font"/>
     <w:semiHidden/>
     <w:qFormat/>
     <w:uiPriority w:val="0"/>
   </w:style>
-  <w:style w:type="table" w:default="1" w:styleId="3">
+  <w:style w:type="table" w:default="1" w:styleId="6">
     <w:name w:val="Normal Table"/>
     <w:semiHidden/>
+    <w:qFormat/>
     <w:uiPriority w:val="0"/>
     <w:tblPr>
       <w:tblLayout w:type="fixed"/>
